--- a/document/document_for_developers.docx
+++ b/document/document_for_developers.docx
@@ -254,17 +254,17 @@
         <w:tblLook w:val="04A0" w:firstRow="1" w:lastRow="0" w:firstColumn="1" w:lastColumn="0" w:noHBand="0" w:noVBand="1"/>
       </w:tblPr>
       <w:tblGrid>
-        <w:gridCol w:w="1739"/>
-        <w:gridCol w:w="1999"/>
+        <w:gridCol w:w="2074"/>
+        <w:gridCol w:w="2384"/>
       </w:tblGrid>
       <w:tr>
         <w:trPr>
-          <w:trHeight w:val="387"/>
+          <w:trHeight w:val="400"/>
           <w:jc w:val="center"/>
         </w:trPr>
         <w:tc>
           <w:tcPr>
-            <w:tcW w:w="1739" w:type="dxa"/>
+            <w:tcW w:w="2074" w:type="dxa"/>
           </w:tcPr>
           <w:p>
             <w:pPr>
@@ -284,7 +284,7 @@
         </w:tc>
         <w:tc>
           <w:tcPr>
-            <w:tcW w:w="1739" w:type="dxa"/>
+            <w:tcW w:w="2384" w:type="dxa"/>
           </w:tcPr>
           <w:p>
             <w:pPr>
@@ -307,12 +307,12 @@
       </w:tr>
       <w:tr>
         <w:trPr>
-          <w:trHeight w:val="387"/>
+          <w:trHeight w:val="400"/>
           <w:jc w:val="center"/>
         </w:trPr>
         <w:tc>
           <w:tcPr>
-            <w:tcW w:w="1739" w:type="dxa"/>
+            <w:tcW w:w="2074" w:type="dxa"/>
           </w:tcPr>
           <w:p>
             <w:pPr>
@@ -332,7 +332,7 @@
         </w:tc>
         <w:tc>
           <w:tcPr>
-            <w:tcW w:w="1739" w:type="dxa"/>
+            <w:tcW w:w="2384" w:type="dxa"/>
           </w:tcPr>
           <w:p>
             <w:pPr>
@@ -355,12 +355,12 @@
       </w:tr>
       <w:tr>
         <w:trPr>
-          <w:trHeight w:val="387"/>
+          <w:trHeight w:val="400"/>
           <w:jc w:val="center"/>
         </w:trPr>
         <w:tc>
           <w:tcPr>
-            <w:tcW w:w="1739" w:type="dxa"/>
+            <w:tcW w:w="2074" w:type="dxa"/>
           </w:tcPr>
           <w:p>
             <w:pPr>
@@ -380,7 +380,7 @@
         </w:tc>
         <w:tc>
           <w:tcPr>
-            <w:tcW w:w="1739" w:type="dxa"/>
+            <w:tcW w:w="2384" w:type="dxa"/>
           </w:tcPr>
           <w:p>
             <w:pPr>
@@ -403,12 +403,12 @@
       </w:tr>
       <w:tr>
         <w:trPr>
-          <w:trHeight w:val="387"/>
+          <w:trHeight w:val="400"/>
           <w:jc w:val="center"/>
         </w:trPr>
         <w:tc>
           <w:tcPr>
-            <w:tcW w:w="1739" w:type="dxa"/>
+            <w:tcW w:w="2074" w:type="dxa"/>
           </w:tcPr>
           <w:p>
             <w:pPr>
@@ -428,7 +428,7 @@
         </w:tc>
         <w:tc>
           <w:tcPr>
-            <w:tcW w:w="1739" w:type="dxa"/>
+            <w:tcW w:w="2384" w:type="dxa"/>
           </w:tcPr>
           <w:p>
             <w:pPr>
@@ -451,12 +451,12 @@
       </w:tr>
       <w:tr>
         <w:trPr>
-          <w:trHeight w:val="387"/>
+          <w:trHeight w:val="400"/>
           <w:jc w:val="center"/>
         </w:trPr>
         <w:tc>
           <w:tcPr>
-            <w:tcW w:w="1739" w:type="dxa"/>
+            <w:tcW w:w="2074" w:type="dxa"/>
           </w:tcPr>
           <w:p>
             <w:pPr>
@@ -476,7 +476,7 @@
         </w:tc>
         <w:tc>
           <w:tcPr>
-            <w:tcW w:w="1739" w:type="dxa"/>
+            <w:tcW w:w="2384" w:type="dxa"/>
           </w:tcPr>
           <w:p>
             <w:pPr>
@@ -606,7 +606,7 @@
               <w:sz w:val="20"/>
             </w:rPr>
           </w:pPr>
-          <w:hyperlink w:anchor="_Toc484036389" w:history="1">
+          <w:hyperlink w:anchor="_Toc484190764" w:history="1">
             <w:r>
               <w:rPr>
                 <w:rStyle w:val="ac"/>
@@ -650,7 +650,7 @@
                 <w:noProof/>
                 <w:webHidden/>
               </w:rPr>
-              <w:instrText xml:space="preserve"> PAGEREF _Toc484036389 \h </w:instrText>
+              <w:instrText xml:space="preserve"> PAGEREF _Toc484190764 \h </w:instrText>
             </w:r>
             <w:r>
               <w:rPr>
@@ -694,7 +694,7 @@
               <w:sz w:val="20"/>
             </w:rPr>
           </w:pPr>
-          <w:hyperlink w:anchor="_Toc484036390" w:history="1">
+          <w:hyperlink w:anchor="_Toc484190765" w:history="1">
             <w:r>
               <w:rPr>
                 <w:rStyle w:val="ac"/>
@@ -738,7 +738,7 @@
                 <w:noProof/>
                 <w:webHidden/>
               </w:rPr>
-              <w:instrText xml:space="preserve"> PAGEREF _Toc484036390 \h </w:instrText>
+              <w:instrText xml:space="preserve"> PAGEREF _Toc484190765 \h </w:instrText>
             </w:r>
             <w:r>
               <w:rPr>
@@ -782,7 +782,7 @@
               <w:sz w:val="20"/>
             </w:rPr>
           </w:pPr>
-          <w:hyperlink w:anchor="_Toc484036391" w:history="1">
+          <w:hyperlink w:anchor="_Toc484190766" w:history="1">
             <w:r>
               <w:rPr>
                 <w:rStyle w:val="ac"/>
@@ -826,7 +826,7 @@
                 <w:noProof/>
                 <w:webHidden/>
               </w:rPr>
-              <w:instrText xml:space="preserve"> PAGEREF _Toc484036391 \h </w:instrText>
+              <w:instrText xml:space="preserve"> PAGEREF _Toc484190766 \h </w:instrText>
             </w:r>
             <w:r>
               <w:rPr>
@@ -870,7 +870,7 @@
               <w:sz w:val="20"/>
             </w:rPr>
           </w:pPr>
-          <w:hyperlink w:anchor="_Toc484036392" w:history="1">
+          <w:hyperlink w:anchor="_Toc484190767" w:history="1">
             <w:r>
               <w:rPr>
                 <w:rStyle w:val="ac"/>
@@ -897,7 +897,7 @@
                 <w:noProof/>
                 <w:webHidden/>
               </w:rPr>
-              <w:instrText xml:space="preserve"> PAGEREF _Toc484036392 \h </w:instrText>
+              <w:instrText xml:space="preserve"> PAGEREF _Toc484190767 \h </w:instrText>
             </w:r>
             <w:r>
               <w:rPr>
@@ -941,7 +941,7 @@
               <w:sz w:val="20"/>
             </w:rPr>
           </w:pPr>
-          <w:hyperlink w:anchor="_Toc484036393" w:history="1">
+          <w:hyperlink w:anchor="_Toc484190768" w:history="1">
             <w:r>
               <w:rPr>
                 <w:rStyle w:val="ac"/>
@@ -968,7 +968,7 @@
                 <w:noProof/>
                 <w:webHidden/>
               </w:rPr>
-              <w:instrText xml:space="preserve"> PAGEREF _Toc484036393 \h </w:instrText>
+              <w:instrText xml:space="preserve"> PAGEREF _Toc484190768 \h </w:instrText>
             </w:r>
             <w:r>
               <w:rPr>
@@ -1012,7 +1012,7 @@
               <w:sz w:val="20"/>
             </w:rPr>
           </w:pPr>
-          <w:hyperlink w:anchor="_Toc484036394" w:history="1">
+          <w:hyperlink w:anchor="_Toc484190769" w:history="1">
             <w:r>
               <w:rPr>
                 <w:rStyle w:val="ac"/>
@@ -1056,7 +1056,7 @@
                 <w:noProof/>
                 <w:webHidden/>
               </w:rPr>
-              <w:instrText xml:space="preserve"> PAGEREF _Toc484036394 \h </w:instrText>
+              <w:instrText xml:space="preserve"> PAGEREF _Toc484190769 \h </w:instrText>
             </w:r>
             <w:r>
               <w:rPr>
@@ -1100,7 +1100,7 @@
               <w:sz w:val="20"/>
             </w:rPr>
           </w:pPr>
-          <w:hyperlink w:anchor="_Toc484036395" w:history="1">
+          <w:hyperlink w:anchor="_Toc484190770" w:history="1">
             <w:r>
               <w:rPr>
                 <w:rStyle w:val="ac"/>
@@ -1127,7 +1127,7 @@
                 <w:noProof/>
                 <w:webHidden/>
               </w:rPr>
-              <w:instrText xml:space="preserve"> PAGEREF _Toc484036395 \h </w:instrText>
+              <w:instrText xml:space="preserve"> PAGEREF _Toc484190770 \h </w:instrText>
             </w:r>
             <w:r>
               <w:rPr>
@@ -1171,7 +1171,7 @@
               <w:sz w:val="20"/>
             </w:rPr>
           </w:pPr>
-          <w:hyperlink w:anchor="_Toc484036396" w:history="1">
+          <w:hyperlink w:anchor="_Toc484190771" w:history="1">
             <w:r>
               <w:rPr>
                 <w:rStyle w:val="ac"/>
@@ -1198,7 +1198,7 @@
                 <w:noProof/>
                 <w:webHidden/>
               </w:rPr>
-              <w:instrText xml:space="preserve"> PAGEREF _Toc484036396 \h </w:instrText>
+              <w:instrText xml:space="preserve"> PAGEREF _Toc484190771 \h </w:instrText>
             </w:r>
             <w:r>
               <w:rPr>
@@ -1242,7 +1242,7 @@
               <w:sz w:val="20"/>
             </w:rPr>
           </w:pPr>
-          <w:hyperlink w:anchor="_Toc484036397" w:history="1">
+          <w:hyperlink w:anchor="_Toc484190772" w:history="1">
             <w:r>
               <w:rPr>
                 <w:rStyle w:val="ac"/>
@@ -1269,7 +1269,7 @@
                 <w:noProof/>
                 <w:webHidden/>
               </w:rPr>
-              <w:instrText xml:space="preserve"> PAGEREF _Toc484036397 \h </w:instrText>
+              <w:instrText xml:space="preserve"> PAGEREF _Toc484190772 \h </w:instrText>
             </w:r>
             <w:r>
               <w:rPr>
@@ -1313,7 +1313,7 @@
               <w:sz w:val="20"/>
             </w:rPr>
           </w:pPr>
-          <w:hyperlink w:anchor="_Toc484036398" w:history="1">
+          <w:hyperlink w:anchor="_Toc484190773" w:history="1">
             <w:r>
               <w:rPr>
                 <w:rStyle w:val="ac"/>
@@ -1340,7 +1340,7 @@
                 <w:noProof/>
                 <w:webHidden/>
               </w:rPr>
-              <w:instrText xml:space="preserve"> PAGEREF _Toc484036398 \h </w:instrText>
+              <w:instrText xml:space="preserve"> PAGEREF _Toc484190773 \h </w:instrText>
             </w:r>
             <w:r>
               <w:rPr>
@@ -1384,7 +1384,7 @@
               <w:sz w:val="20"/>
             </w:rPr>
           </w:pPr>
-          <w:hyperlink w:anchor="_Toc484036399" w:history="1">
+          <w:hyperlink w:anchor="_Toc484190774" w:history="1">
             <w:r>
               <w:rPr>
                 <w:rStyle w:val="ac"/>
@@ -1411,7 +1411,7 @@
                 <w:noProof/>
                 <w:webHidden/>
               </w:rPr>
-              <w:instrText xml:space="preserve"> PAGEREF _Toc484036399 \h </w:instrText>
+              <w:instrText xml:space="preserve"> PAGEREF _Toc484190774 \h </w:instrText>
             </w:r>
             <w:r>
               <w:rPr>
@@ -1456,7 +1456,7 @@
               <w:sz w:val="20"/>
             </w:rPr>
           </w:pPr>
-          <w:hyperlink w:anchor="_Toc484036400" w:history="1">
+          <w:hyperlink w:anchor="_Toc484190775" w:history="1">
             <w:r>
               <w:rPr>
                 <w:rStyle w:val="ac"/>
@@ -1499,7 +1499,7 @@
                 <w:noProof/>
                 <w:webHidden/>
               </w:rPr>
-              <w:instrText xml:space="preserve"> PAGEREF _Toc484036400 \h </w:instrText>
+              <w:instrText xml:space="preserve"> PAGEREF _Toc484190775 \h </w:instrText>
             </w:r>
             <w:r>
               <w:rPr>
@@ -1543,7 +1543,7 @@
               <w:sz w:val="20"/>
             </w:rPr>
           </w:pPr>
-          <w:hyperlink w:anchor="_Toc484036401" w:history="1">
+          <w:hyperlink w:anchor="_Toc484190776" w:history="1">
             <w:r>
               <w:rPr>
                 <w:rStyle w:val="ac"/>
@@ -1570,7 +1570,7 @@
                 <w:noProof/>
                 <w:webHidden/>
               </w:rPr>
-              <w:instrText xml:space="preserve"> PAGEREF _Toc484036401 \h </w:instrText>
+              <w:instrText xml:space="preserve"> PAGEREF _Toc484190776 \h </w:instrText>
             </w:r>
             <w:r>
               <w:rPr>
@@ -1614,7 +1614,7 @@
               <w:sz w:val="20"/>
             </w:rPr>
           </w:pPr>
-          <w:hyperlink w:anchor="_Toc484036402" w:history="1">
+          <w:hyperlink w:anchor="_Toc484190777" w:history="1">
             <w:r>
               <w:rPr>
                 <w:rStyle w:val="ac"/>
@@ -1658,7 +1658,7 @@
                 <w:noProof/>
                 <w:webHidden/>
               </w:rPr>
-              <w:instrText xml:space="preserve"> PAGEREF _Toc484036402 \h </w:instrText>
+              <w:instrText xml:space="preserve"> PAGEREF _Toc484190777 \h </w:instrText>
             </w:r>
             <w:r>
               <w:rPr>
@@ -1702,7 +1702,7 @@
               <w:sz w:val="20"/>
             </w:rPr>
           </w:pPr>
-          <w:hyperlink w:anchor="_Toc484036403" w:history="1">
+          <w:hyperlink w:anchor="_Toc484190778" w:history="1">
             <w:r>
               <w:rPr>
                 <w:rStyle w:val="ac"/>
@@ -1746,7 +1746,7 @@
                 <w:noProof/>
                 <w:webHidden/>
               </w:rPr>
-              <w:instrText xml:space="preserve"> PAGEREF _Toc484036403 \h </w:instrText>
+              <w:instrText xml:space="preserve"> PAGEREF _Toc484190778 \h </w:instrText>
             </w:r>
             <w:r>
               <w:rPr>
@@ -1790,7 +1790,7 @@
               <w:sz w:val="20"/>
             </w:rPr>
           </w:pPr>
-          <w:hyperlink w:anchor="_Toc484036404" w:history="1">
+          <w:hyperlink w:anchor="_Toc484190779" w:history="1">
             <w:r>
               <w:rPr>
                 <w:rStyle w:val="ac"/>
@@ -1834,7 +1834,7 @@
                 <w:noProof/>
                 <w:webHidden/>
               </w:rPr>
-              <w:instrText xml:space="preserve"> PAGEREF _Toc484036404 \h </w:instrText>
+              <w:instrText xml:space="preserve"> PAGEREF _Toc484190779 \h </w:instrText>
             </w:r>
             <w:r>
               <w:rPr>
@@ -1878,7 +1878,7 @@
               <w:sz w:val="20"/>
             </w:rPr>
           </w:pPr>
-          <w:hyperlink w:anchor="_Toc484036405" w:history="1">
+          <w:hyperlink w:anchor="_Toc484190780" w:history="1">
             <w:r>
               <w:rPr>
                 <w:rStyle w:val="ac"/>
@@ -1922,7 +1922,7 @@
                 <w:noProof/>
                 <w:webHidden/>
               </w:rPr>
-              <w:instrText xml:space="preserve"> PAGEREF _Toc484036405 \h </w:instrText>
+              <w:instrText xml:space="preserve"> PAGEREF _Toc484190780 \h </w:instrText>
             </w:r>
             <w:r>
               <w:rPr>
@@ -2005,7 +2005,7 @@
           <w:szCs w:val="30"/>
         </w:rPr>
       </w:pPr>
-      <w:bookmarkStart w:id="10" w:name="_Toc484036389"/>
+      <w:bookmarkStart w:id="10" w:name="_Toc484190764"/>
       <w:r>
         <w:rPr>
           <w:rFonts w:cs="Berlin Sans FB"/>
@@ -2029,6 +2029,7 @@
         <w:t>Because our program is open source program, anyone who want source code can obtain a code through github. You should access the link below.</w:t>
       </w:r>
     </w:p>
+    <w:p/>
     <w:p>
       <w:pPr>
         <w:pStyle w:val="a4"/>
@@ -2079,6 +2080,7 @@
         <w:t>”)</w:t>
       </w:r>
     </w:p>
+    <w:p/>
     <w:p>
       <w:pPr>
         <w:pStyle w:val="a4"/>
@@ -2137,7 +2139,7 @@
           <w:szCs w:val="30"/>
         </w:rPr>
       </w:pPr>
-      <w:bookmarkStart w:id="11" w:name="_Toc484036390"/>
+      <w:bookmarkStart w:id="11" w:name="_Toc484190765"/>
       <w:r>
         <w:rPr>
           <w:rFonts w:cs="Berlin Sans FB"/>
@@ -2313,20 +2315,6 @@
     </w:p>
     <w:p>
       <w:pPr>
-        <w:rPr>
-          <w:szCs w:val="20"/>
-        </w:rPr>
-      </w:pPr>
-    </w:p>
-    <w:p>
-      <w:pPr>
-        <w:rPr>
-          <w:szCs w:val="20"/>
-        </w:rPr>
-      </w:pPr>
-    </w:p>
-    <w:p>
-      <w:pPr>
         <w:pStyle w:val="a4"/>
         <w:numPr>
           <w:ilvl w:val="0"/>
@@ -2383,7 +2371,7 @@
             <v:path o:extrusionok="f" gradientshapeok="t" o:connecttype="rect"/>
             <o:lock v:ext="edit" aspectratio="t"/>
           </v:shapetype>
-          <v:shape id="_x0000_i1025" type="#_x0000_t75" style="width:137.9pt;height:76.75pt">
+          <v:shape id="_x0000_i1025" type="#_x0000_t75" style="width:138pt;height:76.8pt">
             <v:imagedata r:id="rId15" o:title="KakaoTalk_20170531_194604889"/>
           </v:shape>
         </w:pict>
@@ -2411,7 +2399,7 @@
           <w:szCs w:val="30"/>
         </w:rPr>
       </w:pPr>
-      <w:bookmarkStart w:id="12" w:name="_Toc484036391"/>
+      <w:bookmarkStart w:id="12" w:name="_Toc484190766"/>
       <w:r>
         <w:rPr>
           <w:rFonts w:cs="Berlin Sans FB" w:hint="eastAsia"/>
@@ -2441,7 +2429,7 @@
           <w:szCs w:val="20"/>
         </w:rPr>
       </w:pPr>
-      <w:bookmarkStart w:id="13" w:name="_Toc484036392"/>
+      <w:bookmarkStart w:id="13" w:name="_Toc484190767"/>
       <w:r>
         <w:rPr>
           <w:rFonts w:hint="eastAsia"/>
@@ -5024,7 +5012,7 @@
       <w:pPr>
         <w:pStyle w:val="2"/>
       </w:pPr>
-      <w:bookmarkStart w:id="14" w:name="_Toc484036393"/>
+      <w:bookmarkStart w:id="14" w:name="_Toc484190768"/>
       <w:r>
         <w:t>PickPic Server</w:t>
       </w:r>
@@ -5074,38 +5062,25 @@
         <w:jc w:val="both"/>
         <w:rPr>
           <w:rStyle w:val="ac"/>
-          <w:szCs w:val="20"/>
-        </w:rPr>
-      </w:pPr>
-      <w:r>
-        <w:rPr>
-          <w:szCs w:val="20"/>
-        </w:rPr>
-        <w:t xml:space="preserve">ML.py : </w:t>
-      </w:r>
-      <w:r>
-        <w:rPr>
-          <w:szCs w:val="20"/>
-        </w:rPr>
-        <w:t xml:space="preserve">google’s </w:t>
-      </w:r>
-      <w:r>
-        <w:t>Inception v3</w:t>
-      </w:r>
-      <w:r>
-        <w:t xml:space="preserve"> model. This</w:t>
-      </w:r>
-      <w:r>
-        <w:t xml:space="preserve"> is trained for the ImageNet Large Visual Recognition Challenge using the data from 2012, and it can differentiate between 1,000 different classes, like Dalmatian or dishwasher</w:t>
-      </w:r>
-      <w:r>
-        <w:t xml:space="preserve"> - </w:t>
+          <w:color w:val="auto"/>
+          <w:szCs w:val="20"/>
+        </w:rPr>
+      </w:pPr>
+      <w:r>
+        <w:rPr>
+          <w:szCs w:val="20"/>
+        </w:rPr>
+        <w:t xml:space="preserve">ML.py : google’s </w:t>
+      </w:r>
+      <w:r>
+        <w:t xml:space="preserve">Inception v3 model. This is trained for the ImageNet Large Visual Recognition Challenge using the data from 2012, and it can differentiate between 1,000 different classes, like Dalmatian or dishwasher - </w:t>
       </w:r>
       <w:hyperlink r:id="rId16" w:history="1">
         <w:r>
           <w:rPr>
             <w:rStyle w:val="ac"/>
             <w:rFonts w:ascii="Helvetica" w:hAnsi="Helvetica"/>
+            <w:color w:val="4472C4" w:themeColor="accent1"/>
             <w:sz w:val="20"/>
             <w:szCs w:val="20"/>
           </w:rPr>
@@ -5303,7 +5278,7 @@
           <w:szCs w:val="30"/>
         </w:rPr>
       </w:pPr>
-      <w:bookmarkStart w:id="15" w:name="_Toc484036394"/>
+      <w:bookmarkStart w:id="15" w:name="_Toc484190769"/>
       <w:r>
         <w:rPr>
           <w:rFonts w:cs="Berlin Sans FB"/>
@@ -5329,7 +5304,7 @@
         <w:pStyle w:val="2"/>
         <w:ind w:firstLine="400"/>
       </w:pPr>
-      <w:bookmarkStart w:id="16" w:name="_Toc484036395"/>
+      <w:bookmarkStart w:id="16" w:name="_Toc484190770"/>
       <w:r>
         <w:t>4.1 S</w:t>
       </w:r>
@@ -5346,7 +5321,7 @@
         <w:pStyle w:val="3"/>
         <w:ind w:left="1000" w:hanging="400"/>
       </w:pPr>
-      <w:bookmarkStart w:id="17" w:name="_Toc484036396"/>
+      <w:bookmarkStart w:id="17" w:name="_Toc484190771"/>
       <w:r>
         <w:t>4.1.1 set up python</w:t>
       </w:r>
@@ -5422,7 +5397,7 @@
         <w:pStyle w:val="3"/>
         <w:ind w:left="1000" w:hanging="400"/>
       </w:pPr>
-      <w:bookmarkStart w:id="18" w:name="_Toc484036397"/>
+      <w:bookmarkStart w:id="18" w:name="_Toc484190772"/>
       <w:r>
         <w:t>4.1.2. set up node js</w:t>
       </w:r>
@@ -5462,7 +5437,7 @@
         <w:pStyle w:val="3"/>
         <w:ind w:left="1000" w:hanging="400"/>
       </w:pPr>
-      <w:bookmarkStart w:id="19" w:name="_Toc484036398"/>
+      <w:bookmarkStart w:id="19" w:name="_Toc484190773"/>
       <w:r>
         <w:t>4.1.3. set up tesseract-ocr</w:t>
       </w:r>
@@ -5590,7 +5565,7 @@
         <w:pStyle w:val="3"/>
         <w:ind w:left="1000" w:hanging="400"/>
       </w:pPr>
-      <w:bookmarkStart w:id="20" w:name="_Toc484036399"/>
+      <w:bookmarkStart w:id="20" w:name="_Toc484190774"/>
       <w:r>
         <w:t>4.1.4. set up modules to node js</w:t>
       </w:r>
@@ -5599,6 +5574,12 @@
     <w:p>
       <w:r>
         <w:t>PickPic_Server use variable modules for ndoe js, so you need to set up modules for nodejs.</w:t>
+      </w:r>
+    </w:p>
+    <w:p>
+      <w:r>
+        <w:tab/>
+        <w:t>cd PickPic_Server/nodeserver</w:t>
       </w:r>
     </w:p>
     <w:p>
@@ -5647,7 +5628,7 @@
         </w:numPr>
         <w:ind w:left="1276" w:hanging="709"/>
       </w:pPr>
-      <w:bookmarkStart w:id="21" w:name="_Toc484036400"/>
+      <w:bookmarkStart w:id="21" w:name="_Toc484190775"/>
       <w:r>
         <w:t>run server</w:t>
       </w:r>
@@ -5667,8 +5648,6 @@
         </w:rPr>
         <w:t xml:space="preserve">sudo </w:t>
       </w:r>
-      <w:bookmarkStart w:id="22" w:name="_GoBack"/>
-      <w:bookmarkEnd w:id="22"/>
       <w:r>
         <w:t>node server.js” to execute server</w:t>
       </w:r>
@@ -5684,12 +5663,11 @@
         <w:pStyle w:val="2"/>
         <w:ind w:firstLine="400"/>
       </w:pPr>
-      <w:bookmarkStart w:id="23" w:name="_Toc484036401"/>
-      <w:r>
-        <w:lastRenderedPageBreak/>
+      <w:bookmarkStart w:id="22" w:name="_Toc484190776"/>
+      <w:r>
         <w:t>4.2 Client</w:t>
       </w:r>
-      <w:bookmarkEnd w:id="23"/>
+      <w:bookmarkEnd w:id="22"/>
     </w:p>
     <w:p>
       <w:pPr>
@@ -5729,7 +5707,7 @@
           <w:szCs w:val="30"/>
         </w:rPr>
       </w:pPr>
-      <w:bookmarkStart w:id="24" w:name="_Toc484036402"/>
+      <w:bookmarkStart w:id="23" w:name="_Toc484190777"/>
       <w:r>
         <w:rPr>
           <w:rFonts w:cs="Berlin Sans FB"/>
@@ -5739,7 +5717,7 @@
         </w:rPr>
         <w:t>How to test the software</w:t>
       </w:r>
-      <w:bookmarkEnd w:id="24"/>
+      <w:bookmarkEnd w:id="23"/>
     </w:p>
     <w:p>
       <w:pPr>
@@ -6838,8 +6816,23 @@
     </w:p>
     <w:p>
       <w:pPr>
+        <w:jc w:val="center"/>
+        <w:rPr>
+          <w:rFonts w:hint="eastAsia"/>
+          <w:szCs w:val="20"/>
+        </w:rPr>
+      </w:pPr>
+    </w:p>
+    <w:p>
+      <w:pPr>
         <w:ind w:firstLine="0"/>
       </w:pPr>
+      <w:r>
+        <w:t>Or f</w:t>
+      </w:r>
+      <w:r>
+        <w:t>or those parts of the Android Studio unit test that are difficult to test, you may need to manually check the input and output values separately.</w:t>
+      </w:r>
     </w:p>
     <w:p>
       <w:pPr>
@@ -6855,7 +6848,7 @@
           <w:szCs w:val="30"/>
         </w:rPr>
       </w:pPr>
-      <w:bookmarkStart w:id="25" w:name="_Toc484036403"/>
+      <w:bookmarkStart w:id="24" w:name="_Toc484190778"/>
       <w:r>
         <w:rPr>
           <w:rFonts w:cs="Berlin Sans FB"/>
@@ -6865,7 +6858,7 @@
         </w:rPr>
         <w:t>How to set up an automated daily build and test</w:t>
       </w:r>
-      <w:bookmarkEnd w:id="25"/>
+      <w:bookmarkEnd w:id="24"/>
     </w:p>
     <w:p>
       <w:r>
@@ -6891,7 +6884,7 @@
           <w:szCs w:val="30"/>
         </w:rPr>
       </w:pPr>
-      <w:bookmarkStart w:id="26" w:name="_Toc484036404"/>
+      <w:bookmarkStart w:id="25" w:name="_Toc484190779"/>
       <w:r>
         <w:rPr>
           <w:rFonts w:cs="Berlin Sans FB"/>
@@ -6919,7 +6912,7 @@
         </w:rPr>
         <w:t xml:space="preserve"> software</w:t>
       </w:r>
-      <w:bookmarkEnd w:id="26"/>
+      <w:bookmarkEnd w:id="25"/>
     </w:p>
     <w:p>
       <w:pPr>
@@ -6990,7 +6983,17 @@
         <w:t>Master branch manage the version of application. That is, a new version of application is released through Master branch. The process of development will occur in Develop branch. After sufficient development has been done, updated source code will merge to Master branch. A new version is released to user.</w:t>
       </w:r>
       <w:r>
-        <w:t xml:space="preserve"> Merge is only possible if other developers leave a review and approve the changes.</w:t>
+        <w:t xml:space="preserve"> </w:t>
+      </w:r>
+    </w:p>
+    <w:p>
+      <w:pPr>
+        <w:ind w:firstLine="0"/>
+      </w:pPr>
+      <w:bookmarkStart w:id="26" w:name="_GoBack"/>
+      <w:bookmarkEnd w:id="26"/>
+      <w:r>
+        <w:t>Merge is only possible if other developers leave a review and approve the changes.</w:t>
       </w:r>
     </w:p>
     <w:p>
@@ -7017,7 +7020,7 @@
           <w:szCs w:val="30"/>
         </w:rPr>
       </w:pPr>
-      <w:bookmarkStart w:id="27" w:name="_Toc484036405"/>
+      <w:bookmarkStart w:id="27" w:name="_Toc484190780"/>
       <w:r>
         <w:rPr>
           <w:rFonts w:cs="Berlin Sans FB"/>
@@ -12898,7 +12901,7 @@
 </file>
 
 <file path=customXml/itemProps1.xml><?xml version="1.0" encoding="utf-8"?>
-<ds:datastoreItem xmlns:ds="http://schemas.openxmlformats.org/officeDocument/2006/customXml" ds:itemID="{88DC850F-3C23-4B42-9B3C-A65CA6C15028}">
+<ds:datastoreItem xmlns:ds="http://schemas.openxmlformats.org/officeDocument/2006/customXml" ds:itemID="{421131F4-8911-42D9-90FC-D255B0D05D7B}">
   <ds:schemaRefs>
     <ds:schemaRef ds:uri="http://schemas.openxmlformats.org/officeDocument/2006/bibliography"/>
   </ds:schemaRefs>
